--- a/spraw.docx
+++ b/spraw.docx
@@ -15,7 +15,7 @@
         <w:t xml:space="preserve"> i pushnąłem zmianę. Dokumentacja pojawiła si</w:t>
       </w:r>
       <w:r>
-        <w:t>e</w:t>
+        <w:t>ę</w:t>
       </w:r>
       <w:r>
         <w:t xml:space="preserve"> w repozytorium. </w:t>
